--- a/static/docs/formato-entregables-ft.docx
+++ b/static/docs/formato-entregables-ft.docx
@@ -1,7 +1,852 @@
 
 <file path=word/document.xml><?xml version="1.0" encoding="utf-8"?>
-<w:document xmlns:wpc="http://schemas.microsoft.com/office/word/2010/wordprocessingCanvas" xmlns:cx="http://schemas.microsoft.com/office/drawing/2014/chartex" xmlns:cx1="http://schemas.microsoft.com/office/drawing/2015/9/8/chartex" xmlns:cx2="http://schemas.microsoft.com/office/drawing/2015/10/21/chartex" xmlns:cx3="http://schemas.microsoft.com/office/drawing/2016/5/9/chartex" xmlns:cx4="http://schemas.microsoft.com/office/drawing/2016/5/10/chartex" xmlns:cx5="http://schemas.microsoft.com/office/drawing/2016/5/11/chartex" xmlns:cx6="http://schemas.microsoft.com/office/drawing/2016/5/12/chartex" xmlns:cx7="http://schemas.microsoft.com/office/drawing/2016/5/13/chartex" xmlns:cx8="http://schemas.microsoft.com/office/drawing/2016/5/14/chartex" xmlns:mc="http://schemas.openxmlformats.org/markup-compatibility/2006" xmlns:aink="http://schemas.microsoft.com/office/drawing/2016/ink" xmlns:am3d="http://schemas.microsoft.com/office/drawing/2017/model3d" xmlns:o="urn:schemas-microsoft-com:office:office" xmlns:r="http://schemas.openxmlformats.org/officeDocument/2006/relationships" xmlns:m="http://schemas.openxmlformats.org/officeDocument/2006/math" xmlns:v="urn:schemas-microsoft-com:vml" xmlns:wp14="http://schemas.microsoft.com/office/word/2010/wordprocessingDrawing" xmlns:wp="http://schemas.openxmlformats.org/drawingml/2006/wordprocessingDrawing" xmlns:w10="urn:schemas-microsoft-com:office:word" xmlns:w="http://schemas.openxmlformats.org/wordprocessingml/2006/main" xmlns:w14="http://schemas.microsoft.com/office/word/2010/wordml" xmlns:w15="http://schemas.microsoft.com/office/word/2012/wordml" xmlns:w16cex="http://schemas.microsoft.com/office/word/2018/wordml/cex" xmlns:w16cid="http://schemas.microsoft.com/office/word/2016/wordml/cid" xmlns:w16="http://schemas.microsoft.com/office/word/2018/wordml" xmlns:w16sdtdh="http://schemas.microsoft.com/office/word/2020/wordml/sdtdatahash" xmlns:w16se="http://schemas.microsoft.com/office/word/2015/wordml/symex" xmlns:wpg="http://schemas.microsoft.com/office/word/2010/wordprocessingGroup" xmlns:wpi="http://schemas.microsoft.com/office/word/2010/wordprocessingInk" xmlns:wne="http://schemas.microsoft.com/office/word/2006/wordml" xmlns:wps="http://schemas.microsoft.com/office/word/2010/wordprocessingShape" mc:Ignorable="w14 w15 w16se w16cid w16 w16cex w16sdtdh wp14">
+<w:document xmlns:wpc="http://schemas.microsoft.com/office/word/2010/wordprocessingCanvas" xmlns:cx="http://schemas.microsoft.com/office/drawing/2014/chartex" xmlns:cx1="http://schemas.microsoft.com/office/drawing/2015/9/8/chartex" xmlns:cx2="http://schemas.microsoft.com/office/drawing/2015/10/21/chartex" xmlns:cx3="http://schemas.microsoft.com/office/drawing/2016/5/9/chartex" xmlns:cx4="http://schemas.microsoft.com/office/drawing/2016/5/10/chartex" xmlns:cx5="http://schemas.microsoft.com/office/drawing/2016/5/11/chartex" xmlns:cx6="http://schemas.microsoft.com/office/drawing/2016/5/12/chartex" xmlns:cx7="http://schemas.microsoft.com/office/drawing/2016/5/13/chartex" xmlns:cx8="http://schemas.microsoft.com/office/drawing/2016/5/14/chartex" xmlns:mc="http://schemas.openxmlformats.org/markup-compatibility/2006" xmlns:aink="http://schemas.microsoft.com/office/drawing/2016/ink" xmlns:am3d="http://schemas.microsoft.com/office/drawing/2017/model3d" xmlns:o="urn:schemas-microsoft-com:office:office" xmlns:oel="http://schemas.microsoft.com/office/2019/extlst" xmlns:r="http://schemas.openxmlformats.org/officeDocument/2006/relationships" xmlns:m="http://schemas.openxmlformats.org/officeDocument/2006/math" xmlns:v="urn:schemas-microsoft-com:vml" xmlns:wp14="http://schemas.microsoft.com/office/word/2010/wordprocessingDrawing" xmlns:wp="http://schemas.openxmlformats.org/drawingml/2006/wordprocessingDrawing" xmlns:w10="urn:schemas-microsoft-com:office:word" xmlns:w="http://schemas.openxmlformats.org/wordprocessingml/2006/main" xmlns:w14="http://schemas.microsoft.com/office/word/2010/wordml" xmlns:w15="http://schemas.microsoft.com/office/word/2012/wordml" xmlns:w16cex="http://schemas.microsoft.com/office/word/2018/wordml/cex" xmlns:w16cid="http://schemas.microsoft.com/office/word/2016/wordml/cid" xmlns:w16="http://schemas.microsoft.com/office/word/2018/wordml" xmlns:w16sdtdh="http://schemas.microsoft.com/office/word/2020/wordml/sdtdatahash" xmlns:w16se="http://schemas.microsoft.com/office/word/2015/wordml/symex" xmlns:wpg="http://schemas.microsoft.com/office/word/2010/wordprocessingGroup" xmlns:wpi="http://schemas.microsoft.com/office/word/2010/wordprocessingInk" xmlns:wne="http://schemas.microsoft.com/office/word/2006/wordml" xmlns:wps="http://schemas.microsoft.com/office/word/2010/wordprocessingShape" mc:Ignorable="w14 w15 w16se w16cid w16 w16cex w16sdtdh wp14">
   <w:body>
+    <w:p>
+      <w:pPr>
+        <w:rPr>
+          <w:rFonts w:ascii="Arial" w:hAnsi="Arial" w:cs="Arial"/>
+        </w:rPr>
+      </w:pPr>
+      <w:r>
+        <w:rPr>
+          <w:rFonts w:ascii="Arial" w:hAnsi="Arial" w:cs="Arial"/>
+          <w:noProof/>
+        </w:rPr>
+        <mc:AlternateContent>
+          <mc:Choice Requires="wps">
+            <w:drawing>
+              <wp:anchor distT="0" distB="0" distL="114300" distR="114300" simplePos="0" relativeHeight="251659264" behindDoc="0" locked="0" layoutInCell="1" allowOverlap="1" wp14:anchorId="3C91E4E6" wp14:editId="417C63FF">
+                <wp:simplePos x="0" y="0"/>
+                <wp:positionH relativeFrom="column">
+                  <wp:posOffset>218872</wp:posOffset>
+                </wp:positionH>
+                <wp:positionV relativeFrom="paragraph">
+                  <wp:posOffset>-251541</wp:posOffset>
+                </wp:positionV>
+                <wp:extent cx="5943600" cy="2879387"/>
+                <wp:effectExtent l="0" t="0" r="12700" b="16510"/>
+                <wp:wrapNone/>
+                <wp:docPr id="1" name="Rectangle 1"/>
+                <wp:cNvGraphicFramePr/>
+                <a:graphic xmlns:a="http://schemas.openxmlformats.org/drawingml/2006/main">
+                  <a:graphicData uri="http://schemas.microsoft.com/office/word/2010/wordprocessingShape">
+                    <wps:wsp>
+                      <wps:cNvSpPr/>
+                      <wps:spPr>
+                        <a:xfrm>
+                          <a:off x="0" y="0"/>
+                          <a:ext cx="5943600" cy="2879387"/>
+                        </a:xfrm>
+                        <a:prstGeom prst="rect">
+                          <a:avLst/>
+                        </a:prstGeom>
+                        <a:solidFill>
+                          <a:schemeClr val="accent2"/>
+                        </a:solidFill>
+                      </wps:spPr>
+                      <wps:style>
+                        <a:lnRef idx="2">
+                          <a:schemeClr val="accent1">
+                            <a:shade val="50000"/>
+                          </a:schemeClr>
+                        </a:lnRef>
+                        <a:fillRef idx="1">
+                          <a:schemeClr val="accent1"/>
+                        </a:fillRef>
+                        <a:effectRef idx="0">
+                          <a:schemeClr val="accent1"/>
+                        </a:effectRef>
+                        <a:fontRef idx="minor">
+                          <a:schemeClr val="lt1"/>
+                        </a:fontRef>
+                      </wps:style>
+                      <wps:txbx>
+                        <w:txbxContent>
+                          <w:p>
+                            <w:pPr>
+                              <w:jc w:val="center"/>
+                              <w:rPr>
+                                <w:sz w:val="36"/>
+                                <w:szCs w:val="36"/>
+                                <w:lang w:val="en-US"/>
+                              </w:rPr>
+                            </w:pPr>
+                            <w:r>
+                              <w:rPr>
+                                <w:sz w:val="36"/>
+                                <w:szCs w:val="36"/>
+                                <w:lang w:val="en-US"/>
+                              </w:rPr>
+                              <w:t xml:space="preserve">Es </w:t>
+                            </w:r>
+                            <w:proofErr w:type="spellStart"/>
+                            <w:r>
+                              <w:rPr>
+                                <w:sz w:val="36"/>
+                                <w:szCs w:val="36"/>
+                                <w:lang w:val="en-US"/>
+                              </w:rPr>
+                              <w:t>necesario</w:t>
+                            </w:r>
+                            <w:proofErr w:type="spellEnd"/>
+                            <w:r>
+                              <w:rPr>
+                                <w:sz w:val="36"/>
+                                <w:szCs w:val="36"/>
+                                <w:lang w:val="en-US"/>
+                              </w:rPr>
+                              <w:t xml:space="preserve"> </w:t>
+                            </w:r>
+                            <w:proofErr w:type="spellStart"/>
+                            <w:r>
+                              <w:rPr>
+                                <w:sz w:val="36"/>
+                                <w:szCs w:val="36"/>
+                                <w:lang w:val="en-US"/>
+                              </w:rPr>
+                              <w:t>enviar</w:t>
+                            </w:r>
+                            <w:proofErr w:type="spellEnd"/>
+                            <w:r>
+                              <w:rPr>
+                                <w:sz w:val="36"/>
+                                <w:szCs w:val="36"/>
+                                <w:lang w:val="en-US"/>
+                              </w:rPr>
+                              <w:t xml:space="preserve"> </w:t>
+                            </w:r>
+                            <w:proofErr w:type="spellStart"/>
+                            <w:r>
+                              <w:rPr>
+                                <w:sz w:val="36"/>
+                                <w:szCs w:val="36"/>
+                                <w:lang w:val="en-US"/>
+                              </w:rPr>
+                              <w:t>el</w:t>
+                            </w:r>
+                            <w:proofErr w:type="spellEnd"/>
+                            <w:r>
+                              <w:rPr>
+                                <w:sz w:val="36"/>
+                                <w:szCs w:val="36"/>
+                                <w:lang w:val="en-US"/>
+                              </w:rPr>
+                              <w:t xml:space="preserve"> </w:t>
+                            </w:r>
+                            <w:proofErr w:type="spellStart"/>
+                            <w:r>
+                              <w:rPr>
+                                <w:sz w:val="36"/>
+                                <w:szCs w:val="36"/>
+                                <w:lang w:val="en-US"/>
+                              </w:rPr>
+                              <w:t>formato</w:t>
+                            </w:r>
+                            <w:proofErr w:type="spellEnd"/>
+                            <w:r>
+                              <w:rPr>
+                                <w:sz w:val="36"/>
+                                <w:szCs w:val="36"/>
+                                <w:lang w:val="en-US"/>
+                              </w:rPr>
+                              <w:t xml:space="preserve"> de </w:t>
+                            </w:r>
+                            <w:proofErr w:type="spellStart"/>
+                            <w:r>
+                              <w:rPr>
+                                <w:sz w:val="36"/>
+                                <w:szCs w:val="36"/>
+                                <w:lang w:val="en-US"/>
+                              </w:rPr>
+                              <w:t>conclusi</w:t>
+                            </w:r>
+                            <w:r>
+                              <w:rPr>
+                                <w:sz w:val="36"/>
+                                <w:szCs w:val="36"/>
+                                <w:lang w:val="en-US"/>
+                              </w:rPr>
+                              <w:t>ó</w:t>
+                            </w:r>
+                            <w:r>
+                              <w:rPr>
+                                <w:sz w:val="36"/>
+                                <w:szCs w:val="36"/>
+                                <w:lang w:val="en-US"/>
+                              </w:rPr>
+                              <w:t>n</w:t>
+                            </w:r>
+                            <w:proofErr w:type="spellEnd"/>
+                            <w:r>
+                              <w:rPr>
+                                <w:sz w:val="36"/>
+                                <w:szCs w:val="36"/>
+                                <w:lang w:val="en-US"/>
+                              </w:rPr>
+                              <w:t xml:space="preserve"> junto con </w:t>
+                            </w:r>
+                            <w:proofErr w:type="spellStart"/>
+                            <w:r>
+                              <w:rPr>
+                                <w:sz w:val="36"/>
+                                <w:szCs w:val="36"/>
+                                <w:lang w:val="en-US"/>
+                              </w:rPr>
+                              <w:t>el</w:t>
+                            </w:r>
+                            <w:proofErr w:type="spellEnd"/>
+                            <w:r>
+                              <w:rPr>
+                                <w:sz w:val="36"/>
+                                <w:szCs w:val="36"/>
+                                <w:lang w:val="en-US"/>
+                              </w:rPr>
+                              <w:t xml:space="preserve"> </w:t>
+                            </w:r>
+                            <w:proofErr w:type="spellStart"/>
+                            <w:r>
+                              <w:rPr>
+                                <w:sz w:val="36"/>
+                                <w:szCs w:val="36"/>
+                                <w:lang w:val="en-US"/>
+                              </w:rPr>
+                              <w:t>comprobante</w:t>
+                            </w:r>
+                            <w:proofErr w:type="spellEnd"/>
+                            <w:r>
+                              <w:rPr>
+                                <w:sz w:val="36"/>
+                                <w:szCs w:val="36"/>
+                                <w:lang w:val="en-US"/>
+                              </w:rPr>
+                              <w:t xml:space="preserve"> de </w:t>
+                            </w:r>
+                            <w:proofErr w:type="spellStart"/>
+                            <w:r>
+                              <w:rPr>
+                                <w:sz w:val="36"/>
+                                <w:szCs w:val="36"/>
+                                <w:lang w:val="en-US"/>
+                              </w:rPr>
+                              <w:t>finalización</w:t>
+                            </w:r>
+                            <w:proofErr w:type="spellEnd"/>
+                            <w:r>
+                              <w:rPr>
+                                <w:sz w:val="36"/>
+                                <w:szCs w:val="36"/>
+                                <w:lang w:val="en-US"/>
+                              </w:rPr>
+                              <w:t xml:space="preserve"> del </w:t>
+                            </w:r>
+                            <w:proofErr w:type="spellStart"/>
+                            <w:r>
+                              <w:rPr>
+                                <w:sz w:val="36"/>
+                                <w:szCs w:val="36"/>
+                                <w:lang w:val="en-US"/>
+                              </w:rPr>
+                              <w:t>programa</w:t>
+                            </w:r>
+                            <w:proofErr w:type="spellEnd"/>
+                            <w:r>
+                              <w:rPr>
+                                <w:sz w:val="36"/>
+                                <w:szCs w:val="36"/>
+                                <w:lang w:val="en-US"/>
+                              </w:rPr>
+                              <w:t xml:space="preserve"> (diploma, </w:t>
+                            </w:r>
+                            <w:proofErr w:type="spellStart"/>
+                            <w:r>
+                              <w:rPr>
+                                <w:sz w:val="36"/>
+                                <w:szCs w:val="36"/>
+                                <w:lang w:val="en-US"/>
+                              </w:rPr>
+                              <w:t>título</w:t>
+                            </w:r>
+                            <w:proofErr w:type="spellEnd"/>
+                            <w:r>
+                              <w:rPr>
+                                <w:sz w:val="36"/>
+                                <w:szCs w:val="36"/>
+                                <w:lang w:val="en-US"/>
+                              </w:rPr>
+                              <w:t xml:space="preserve"> o </w:t>
+                            </w:r>
+                            <w:proofErr w:type="spellStart"/>
+                            <w:r>
+                              <w:rPr>
+                                <w:sz w:val="36"/>
+                                <w:szCs w:val="36"/>
+                                <w:lang w:val="en-US"/>
+                              </w:rPr>
+                              <w:t>reconocimiento</w:t>
+                            </w:r>
+                            <w:proofErr w:type="spellEnd"/>
+                            <w:r>
+                              <w:rPr>
+                                <w:sz w:val="36"/>
+                                <w:szCs w:val="36"/>
+                                <w:lang w:val="en-US"/>
+                              </w:rPr>
+                              <w:t>)</w:t>
+                            </w:r>
+                            <w:r>
+                              <w:rPr>
+                                <w:sz w:val="36"/>
+                                <w:szCs w:val="36"/>
+                                <w:lang w:val="en-US"/>
+                              </w:rPr>
+                              <w:t>.</w:t>
+                            </w:r>
+                          </w:p>
+                          <w:p>
+                            <w:pPr>
+                              <w:jc w:val="center"/>
+                              <w:rPr>
+                                <w:sz w:val="36"/>
+                                <w:szCs w:val="36"/>
+                                <w:lang w:val="en-US"/>
+                              </w:rPr>
+                            </w:pPr>
+                          </w:p>
+                          <w:p>
+                            <w:pPr>
+                              <w:jc w:val="center"/>
+                              <w:rPr>
+                                <w:sz w:val="36"/>
+                                <w:szCs w:val="36"/>
+                                <w:lang w:val="en-US"/>
+                              </w:rPr>
+                            </w:pPr>
+                            <w:r>
+                              <w:rPr>
+                                <w:sz w:val="36"/>
+                                <w:szCs w:val="36"/>
+                                <w:lang w:val="en-US"/>
+                              </w:rPr>
+                              <w:t xml:space="preserve">Ambos </w:t>
+                            </w:r>
+                            <w:proofErr w:type="spellStart"/>
+                            <w:r>
+                              <w:rPr>
+                                <w:sz w:val="36"/>
+                                <w:szCs w:val="36"/>
+                                <w:lang w:val="en-US"/>
+                              </w:rPr>
+                              <w:t>documentos</w:t>
+                            </w:r>
+                            <w:proofErr w:type="spellEnd"/>
+                            <w:r>
+                              <w:rPr>
+                                <w:sz w:val="36"/>
+                                <w:szCs w:val="36"/>
+                                <w:lang w:val="en-US"/>
+                              </w:rPr>
+                              <w:t xml:space="preserve"> </w:t>
+                            </w:r>
+                            <w:proofErr w:type="spellStart"/>
+                            <w:r>
+                              <w:rPr>
+                                <w:sz w:val="36"/>
+                                <w:szCs w:val="36"/>
+                                <w:lang w:val="en-US"/>
+                              </w:rPr>
+                              <w:t>deben</w:t>
+                            </w:r>
+                            <w:proofErr w:type="spellEnd"/>
+                            <w:r>
+                              <w:rPr>
+                                <w:sz w:val="36"/>
+                                <w:szCs w:val="36"/>
+                                <w:lang w:val="en-US"/>
+                              </w:rPr>
+                              <w:t xml:space="preserve"> </w:t>
+                            </w:r>
+                            <w:proofErr w:type="spellStart"/>
+                            <w:r>
+                              <w:rPr>
+                                <w:sz w:val="36"/>
+                                <w:szCs w:val="36"/>
+                                <w:lang w:val="en-US"/>
+                              </w:rPr>
+                              <w:t>enviarse</w:t>
+                            </w:r>
+                            <w:proofErr w:type="spellEnd"/>
+                            <w:r>
+                              <w:rPr>
+                                <w:sz w:val="36"/>
+                                <w:szCs w:val="36"/>
+                                <w:lang w:val="en-US"/>
+                              </w:rPr>
+                              <w:t xml:space="preserve"> </w:t>
+                            </w:r>
+                            <w:proofErr w:type="spellStart"/>
+                            <w:r>
+                              <w:rPr>
+                                <w:sz w:val="36"/>
+                                <w:szCs w:val="36"/>
+                                <w:lang w:val="en-US"/>
+                              </w:rPr>
+                              <w:t>en</w:t>
+                            </w:r>
+                            <w:proofErr w:type="spellEnd"/>
+                            <w:r>
+                              <w:rPr>
+                                <w:sz w:val="36"/>
+                                <w:szCs w:val="36"/>
+                                <w:lang w:val="en-US"/>
+                              </w:rPr>
+                              <w:t xml:space="preserve"> UN SOLO ARCHIVO PDF.</w:t>
+                            </w:r>
+                          </w:p>
+                          <w:p>
+                            <w:pPr>
+                              <w:jc w:val="center"/>
+                              <w:rPr>
+                                <w:sz w:val="36"/>
+                                <w:szCs w:val="36"/>
+                                <w:lang w:val="en-US"/>
+                              </w:rPr>
+                            </w:pPr>
+                          </w:p>
+                          <w:p>
+                            <w:pPr>
+                              <w:jc w:val="center"/>
+                              <w:rPr>
+                                <w:b/>
+                                <w:bCs/>
+                                <w:sz w:val="36"/>
+                                <w:szCs w:val="36"/>
+                                <w:lang w:val="en-US"/>
+                              </w:rPr>
+                            </w:pPr>
+                            <w:r>
+                              <w:rPr>
+                                <w:b/>
+                                <w:bCs/>
+                                <w:sz w:val="36"/>
+                                <w:szCs w:val="36"/>
+                                <w:lang w:val="en-US"/>
+                              </w:rPr>
+                              <w:t>ELIMINAR ANTES DE IMPRIMIR</w:t>
+                            </w:r>
+                          </w:p>
+                        </w:txbxContent>
+                      </wps:txbx>
+                      <wps:bodyPr rot="0" spcFirstLastPara="0" vertOverflow="overflow" horzOverflow="overflow" vert="horz" wrap="square" lIns="91440" tIns="45720" rIns="91440" bIns="45720" numCol="1" spcCol="0" rtlCol="0" fromWordArt="0" anchor="ctr" anchorCtr="0" forceAA="0" compatLnSpc="1">
+                        <a:prstTxWarp prst="textNoShape">
+                          <a:avLst/>
+                        </a:prstTxWarp>
+                        <a:noAutofit/>
+                      </wps:bodyPr>
+                    </wps:wsp>
+                  </a:graphicData>
+                </a:graphic>
+                <wp14:sizeRelH relativeFrom="margin">
+                  <wp14:pctWidth>0</wp14:pctWidth>
+                </wp14:sizeRelH>
+                <wp14:sizeRelV relativeFrom="margin">
+                  <wp14:pctHeight>0</wp14:pctHeight>
+                </wp14:sizeRelV>
+              </wp:anchor>
+            </w:drawing>
+          </mc:Choice>
+          <mc:Fallback>
+            <w:pict>
+              <v:rect w14:anchorId="3C91E4E6" id="Rectangle 1" o:spid="_x0000_s1026" style="position:absolute;margin-left:17.25pt;margin-top:-19.8pt;width:468pt;height:226.7pt;z-index:251659264;visibility:visible;mso-wrap-style:square;mso-width-percent:0;mso-height-percent:0;mso-wrap-distance-left:9pt;mso-wrap-distance-top:0;mso-wrap-distance-right:9pt;mso-wrap-distance-bottom:0;mso-position-horizontal:absolute;mso-position-horizontal-relative:text;mso-position-vertical:absolute;mso-position-vertical-relative:text;mso-width-percent:0;mso-height-percent:0;mso-width-relative:margin;mso-height-relative:margin;v-text-anchor:middle" o:gfxdata="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" fillcolor="#ed7d31 [3205]" strokecolor="#1f3763 [1604]" strokeweight="1pt">
+                <v:textbox>
+                  <w:txbxContent>
+                    <w:p>
+                      <w:pPr>
+                        <w:jc w:val="center"/>
+                        <w:rPr>
+                          <w:sz w:val="36"/>
+                          <w:szCs w:val="36"/>
+                          <w:lang w:val="en-US"/>
+                        </w:rPr>
+                      </w:pPr>
+                      <w:r>
+                        <w:rPr>
+                          <w:sz w:val="36"/>
+                          <w:szCs w:val="36"/>
+                          <w:lang w:val="en-US"/>
+                        </w:rPr>
+                        <w:t xml:space="preserve">Es </w:t>
+                      </w:r>
+                      <w:proofErr w:type="spellStart"/>
+                      <w:r>
+                        <w:rPr>
+                          <w:sz w:val="36"/>
+                          <w:szCs w:val="36"/>
+                          <w:lang w:val="en-US"/>
+                        </w:rPr>
+                        <w:t>necesario</w:t>
+                      </w:r>
+                      <w:proofErr w:type="spellEnd"/>
+                      <w:r>
+                        <w:rPr>
+                          <w:sz w:val="36"/>
+                          <w:szCs w:val="36"/>
+                          <w:lang w:val="en-US"/>
+                        </w:rPr>
+                        <w:t xml:space="preserve"> </w:t>
+                      </w:r>
+                      <w:proofErr w:type="spellStart"/>
+                      <w:r>
+                        <w:rPr>
+                          <w:sz w:val="36"/>
+                          <w:szCs w:val="36"/>
+                          <w:lang w:val="en-US"/>
+                        </w:rPr>
+                        <w:t>enviar</w:t>
+                      </w:r>
+                      <w:proofErr w:type="spellEnd"/>
+                      <w:r>
+                        <w:rPr>
+                          <w:sz w:val="36"/>
+                          <w:szCs w:val="36"/>
+                          <w:lang w:val="en-US"/>
+                        </w:rPr>
+                        <w:t xml:space="preserve"> </w:t>
+                      </w:r>
+                      <w:proofErr w:type="spellStart"/>
+                      <w:r>
+                        <w:rPr>
+                          <w:sz w:val="36"/>
+                          <w:szCs w:val="36"/>
+                          <w:lang w:val="en-US"/>
+                        </w:rPr>
+                        <w:t>el</w:t>
+                      </w:r>
+                      <w:proofErr w:type="spellEnd"/>
+                      <w:r>
+                        <w:rPr>
+                          <w:sz w:val="36"/>
+                          <w:szCs w:val="36"/>
+                          <w:lang w:val="en-US"/>
+                        </w:rPr>
+                        <w:t xml:space="preserve"> </w:t>
+                      </w:r>
+                      <w:proofErr w:type="spellStart"/>
+                      <w:r>
+                        <w:rPr>
+                          <w:sz w:val="36"/>
+                          <w:szCs w:val="36"/>
+                          <w:lang w:val="en-US"/>
+                        </w:rPr>
+                        <w:t>formato</w:t>
+                      </w:r>
+                      <w:proofErr w:type="spellEnd"/>
+                      <w:r>
+                        <w:rPr>
+                          <w:sz w:val="36"/>
+                          <w:szCs w:val="36"/>
+                          <w:lang w:val="en-US"/>
+                        </w:rPr>
+                        <w:t xml:space="preserve"> de </w:t>
+                      </w:r>
+                      <w:proofErr w:type="spellStart"/>
+                      <w:r>
+                        <w:rPr>
+                          <w:sz w:val="36"/>
+                          <w:szCs w:val="36"/>
+                          <w:lang w:val="en-US"/>
+                        </w:rPr>
+                        <w:t>conclusi</w:t>
+                      </w:r>
+                      <w:r>
+                        <w:rPr>
+                          <w:sz w:val="36"/>
+                          <w:szCs w:val="36"/>
+                          <w:lang w:val="en-US"/>
+                        </w:rPr>
+                        <w:t>ó</w:t>
+                      </w:r>
+                      <w:r>
+                        <w:rPr>
+                          <w:sz w:val="36"/>
+                          <w:szCs w:val="36"/>
+                          <w:lang w:val="en-US"/>
+                        </w:rPr>
+                        <w:t>n</w:t>
+                      </w:r>
+                      <w:proofErr w:type="spellEnd"/>
+                      <w:r>
+                        <w:rPr>
+                          <w:sz w:val="36"/>
+                          <w:szCs w:val="36"/>
+                          <w:lang w:val="en-US"/>
+                        </w:rPr>
+                        <w:t xml:space="preserve"> junto con </w:t>
+                      </w:r>
+                      <w:proofErr w:type="spellStart"/>
+                      <w:r>
+                        <w:rPr>
+                          <w:sz w:val="36"/>
+                          <w:szCs w:val="36"/>
+                          <w:lang w:val="en-US"/>
+                        </w:rPr>
+                        <w:t>el</w:t>
+                      </w:r>
+                      <w:proofErr w:type="spellEnd"/>
+                      <w:r>
+                        <w:rPr>
+                          <w:sz w:val="36"/>
+                          <w:szCs w:val="36"/>
+                          <w:lang w:val="en-US"/>
+                        </w:rPr>
+                        <w:t xml:space="preserve"> </w:t>
+                      </w:r>
+                      <w:proofErr w:type="spellStart"/>
+                      <w:r>
+                        <w:rPr>
+                          <w:sz w:val="36"/>
+                          <w:szCs w:val="36"/>
+                          <w:lang w:val="en-US"/>
+                        </w:rPr>
+                        <w:t>comprobante</w:t>
+                      </w:r>
+                      <w:proofErr w:type="spellEnd"/>
+                      <w:r>
+                        <w:rPr>
+                          <w:sz w:val="36"/>
+                          <w:szCs w:val="36"/>
+                          <w:lang w:val="en-US"/>
+                        </w:rPr>
+                        <w:t xml:space="preserve"> de </w:t>
+                      </w:r>
+                      <w:proofErr w:type="spellStart"/>
+                      <w:r>
+                        <w:rPr>
+                          <w:sz w:val="36"/>
+                          <w:szCs w:val="36"/>
+                          <w:lang w:val="en-US"/>
+                        </w:rPr>
+                        <w:t>finalización</w:t>
+                      </w:r>
+                      <w:proofErr w:type="spellEnd"/>
+                      <w:r>
+                        <w:rPr>
+                          <w:sz w:val="36"/>
+                          <w:szCs w:val="36"/>
+                          <w:lang w:val="en-US"/>
+                        </w:rPr>
+                        <w:t xml:space="preserve"> del </w:t>
+                      </w:r>
+                      <w:proofErr w:type="spellStart"/>
+                      <w:r>
+                        <w:rPr>
+                          <w:sz w:val="36"/>
+                          <w:szCs w:val="36"/>
+                          <w:lang w:val="en-US"/>
+                        </w:rPr>
+                        <w:t>programa</w:t>
+                      </w:r>
+                      <w:proofErr w:type="spellEnd"/>
+                      <w:r>
+                        <w:rPr>
+                          <w:sz w:val="36"/>
+                          <w:szCs w:val="36"/>
+                          <w:lang w:val="en-US"/>
+                        </w:rPr>
+                        <w:t xml:space="preserve"> (diploma, </w:t>
+                      </w:r>
+                      <w:proofErr w:type="spellStart"/>
+                      <w:r>
+                        <w:rPr>
+                          <w:sz w:val="36"/>
+                          <w:szCs w:val="36"/>
+                          <w:lang w:val="en-US"/>
+                        </w:rPr>
+                        <w:t>título</w:t>
+                      </w:r>
+                      <w:proofErr w:type="spellEnd"/>
+                      <w:r>
+                        <w:rPr>
+                          <w:sz w:val="36"/>
+                          <w:szCs w:val="36"/>
+                          <w:lang w:val="en-US"/>
+                        </w:rPr>
+                        <w:t xml:space="preserve"> o </w:t>
+                      </w:r>
+                      <w:proofErr w:type="spellStart"/>
+                      <w:r>
+                        <w:rPr>
+                          <w:sz w:val="36"/>
+                          <w:szCs w:val="36"/>
+                          <w:lang w:val="en-US"/>
+                        </w:rPr>
+                        <w:t>reconocimiento</w:t>
+                      </w:r>
+                      <w:proofErr w:type="spellEnd"/>
+                      <w:r>
+                        <w:rPr>
+                          <w:sz w:val="36"/>
+                          <w:szCs w:val="36"/>
+                          <w:lang w:val="en-US"/>
+                        </w:rPr>
+                        <w:t>)</w:t>
+                      </w:r>
+                      <w:r>
+                        <w:rPr>
+                          <w:sz w:val="36"/>
+                          <w:szCs w:val="36"/>
+                          <w:lang w:val="en-US"/>
+                        </w:rPr>
+                        <w:t>.</w:t>
+                      </w:r>
+                    </w:p>
+                    <w:p>
+                      <w:pPr>
+                        <w:jc w:val="center"/>
+                        <w:rPr>
+                          <w:sz w:val="36"/>
+                          <w:szCs w:val="36"/>
+                          <w:lang w:val="en-US"/>
+                        </w:rPr>
+                      </w:pPr>
+                    </w:p>
+                    <w:p>
+                      <w:pPr>
+                        <w:jc w:val="center"/>
+                        <w:rPr>
+                          <w:sz w:val="36"/>
+                          <w:szCs w:val="36"/>
+                          <w:lang w:val="en-US"/>
+                        </w:rPr>
+                      </w:pPr>
+                      <w:r>
+                        <w:rPr>
+                          <w:sz w:val="36"/>
+                          <w:szCs w:val="36"/>
+                          <w:lang w:val="en-US"/>
+                        </w:rPr>
+                        <w:t xml:space="preserve">Ambos </w:t>
+                      </w:r>
+                      <w:proofErr w:type="spellStart"/>
+                      <w:r>
+                        <w:rPr>
+                          <w:sz w:val="36"/>
+                          <w:szCs w:val="36"/>
+                          <w:lang w:val="en-US"/>
+                        </w:rPr>
+                        <w:t>documentos</w:t>
+                      </w:r>
+                      <w:proofErr w:type="spellEnd"/>
+                      <w:r>
+                        <w:rPr>
+                          <w:sz w:val="36"/>
+                          <w:szCs w:val="36"/>
+                          <w:lang w:val="en-US"/>
+                        </w:rPr>
+                        <w:t xml:space="preserve"> </w:t>
+                      </w:r>
+                      <w:proofErr w:type="spellStart"/>
+                      <w:r>
+                        <w:rPr>
+                          <w:sz w:val="36"/>
+                          <w:szCs w:val="36"/>
+                          <w:lang w:val="en-US"/>
+                        </w:rPr>
+                        <w:t>deben</w:t>
+                      </w:r>
+                      <w:proofErr w:type="spellEnd"/>
+                      <w:r>
+                        <w:rPr>
+                          <w:sz w:val="36"/>
+                          <w:szCs w:val="36"/>
+                          <w:lang w:val="en-US"/>
+                        </w:rPr>
+                        <w:t xml:space="preserve"> </w:t>
+                      </w:r>
+                      <w:proofErr w:type="spellStart"/>
+                      <w:r>
+                        <w:rPr>
+                          <w:sz w:val="36"/>
+                          <w:szCs w:val="36"/>
+                          <w:lang w:val="en-US"/>
+                        </w:rPr>
+                        <w:t>enviarse</w:t>
+                      </w:r>
+                      <w:proofErr w:type="spellEnd"/>
+                      <w:r>
+                        <w:rPr>
+                          <w:sz w:val="36"/>
+                          <w:szCs w:val="36"/>
+                          <w:lang w:val="en-US"/>
+                        </w:rPr>
+                        <w:t xml:space="preserve"> </w:t>
+                      </w:r>
+                      <w:proofErr w:type="spellStart"/>
+                      <w:r>
+                        <w:rPr>
+                          <w:sz w:val="36"/>
+                          <w:szCs w:val="36"/>
+                          <w:lang w:val="en-US"/>
+                        </w:rPr>
+                        <w:t>en</w:t>
+                      </w:r>
+                      <w:proofErr w:type="spellEnd"/>
+                      <w:r>
+                        <w:rPr>
+                          <w:sz w:val="36"/>
+                          <w:szCs w:val="36"/>
+                          <w:lang w:val="en-US"/>
+                        </w:rPr>
+                        <w:t xml:space="preserve"> UN SOLO ARCHIVO PDF.</w:t>
+                      </w:r>
+                    </w:p>
+                    <w:p>
+                      <w:pPr>
+                        <w:jc w:val="center"/>
+                        <w:rPr>
+                          <w:sz w:val="36"/>
+                          <w:szCs w:val="36"/>
+                          <w:lang w:val="en-US"/>
+                        </w:rPr>
+                      </w:pPr>
+                    </w:p>
+                    <w:p>
+                      <w:pPr>
+                        <w:jc w:val="center"/>
+                        <w:rPr>
+                          <w:b/>
+                          <w:bCs/>
+                          <w:sz w:val="36"/>
+                          <w:szCs w:val="36"/>
+                          <w:lang w:val="en-US"/>
+                        </w:rPr>
+                      </w:pPr>
+                      <w:r>
+                        <w:rPr>
+                          <w:b/>
+                          <w:bCs/>
+                          <w:sz w:val="36"/>
+                          <w:szCs w:val="36"/>
+                          <w:lang w:val="en-US"/>
+                        </w:rPr>
+                        <w:t>ELIMINAR ANTES DE IMPRIMIR</w:t>
+                      </w:r>
+                    </w:p>
+                  </w:txbxContent>
+                </v:textbox>
+              </v:rect>
+            </w:pict>
+          </mc:Fallback>
+        </mc:AlternateContent>
+      </w:r>
+    </w:p>
+    <w:p>
+      <w:pPr>
+        <w:rPr>
+          <w:rFonts w:ascii="Arial" w:hAnsi="Arial" w:cs="Arial"/>
+        </w:rPr>
+      </w:pPr>
+    </w:p>
     <w:p>
       <w:pPr>
         <w:rPr>
@@ -41,7 +886,7 @@
     </w:p>
     <w:tbl>
       <w:tblPr>
-        <w:tblStyle w:val="Tablaconcuadrcula"/>
+        <w:tblStyle w:val="TableGrid"/>
         <w:tblW w:w="10205" w:type="dxa"/>
         <w:tblLook w:val="04A0" w:firstRow="1" w:lastRow="0" w:firstColumn="1" w:lastColumn="0" w:noHBand="0" w:noVBand="1"/>
       </w:tblPr>
@@ -314,7 +1159,7 @@
                 <w:iCs/>
                 <w:color w:val="FFFFFF" w:themeColor="background1"/>
               </w:rPr>
-              <w:t xml:space="preserve"> los puntos que a </w:t>
+              <w:t xml:space="preserve"> </w:t>
             </w:r>
             <w:proofErr w:type="spellStart"/>
             <w:r>
@@ -324,6 +1169,26 @@
                 <w:iCs/>
                 <w:color w:val="FFFFFF" w:themeColor="background1"/>
               </w:rPr>
+              <w:t>los</w:t>
+            </w:r>
+            <w:proofErr w:type="spellEnd"/>
+            <w:r>
+              <w:rPr>
+                <w:rFonts w:ascii="Arial" w:hAnsi="Arial" w:cs="Arial"/>
+                <w:i/>
+                <w:iCs/>
+                <w:color w:val="FFFFFF" w:themeColor="background1"/>
+              </w:rPr>
+              <w:t xml:space="preserve"> puntos que a </w:t>
+            </w:r>
+            <w:proofErr w:type="spellStart"/>
+            <w:r>
+              <w:rPr>
+                <w:rFonts w:ascii="Arial" w:hAnsi="Arial" w:cs="Arial"/>
+                <w:i/>
+                <w:iCs/>
+                <w:color w:val="FFFFFF" w:themeColor="background1"/>
+              </w:rPr>
               <w:t>continuación</w:t>
             </w:r>
             <w:proofErr w:type="spellEnd"/>
@@ -354,7 +1219,27 @@
                 <w:iCs/>
                 <w:color w:val="FFFFFF" w:themeColor="background1"/>
               </w:rPr>
-              <w:t xml:space="preserve"> dentro de la </w:t>
+              <w:t xml:space="preserve"> </w:t>
+            </w:r>
+            <w:proofErr w:type="spellStart"/>
+            <w:r>
+              <w:rPr>
+                <w:rFonts w:ascii="Arial" w:hAnsi="Arial" w:cs="Arial"/>
+                <w:i/>
+                <w:iCs/>
+                <w:color w:val="FFFFFF" w:themeColor="background1"/>
+              </w:rPr>
+              <w:t>dentro</w:t>
+            </w:r>
+            <w:proofErr w:type="spellEnd"/>
+            <w:r>
+              <w:rPr>
+                <w:rFonts w:ascii="Arial" w:hAnsi="Arial" w:cs="Arial"/>
+                <w:i/>
+                <w:iCs/>
+                <w:color w:val="FFFFFF" w:themeColor="background1"/>
+              </w:rPr>
+              <w:t xml:space="preserve"> de la </w:t>
             </w:r>
             <w:proofErr w:type="spellStart"/>
             <w:r>
@@ -613,7 +1498,7 @@
     <w:p/>
     <w:tbl>
       <w:tblPr>
-        <w:tblStyle w:val="Tablaconcuadrcula"/>
+        <w:tblStyle w:val="TableGrid"/>
         <w:tblW w:w="4535" w:type="dxa"/>
         <w:jc w:val="center"/>
         <w:tblLook w:val="04A0" w:firstRow="1" w:lastRow="0" w:firstColumn="1" w:lastColumn="0" w:noHBand="0" w:noVBand="1"/>
@@ -693,7 +1578,6 @@
             </w:placeholder>
             <w:showingPlcHdr/>
           </w:sdtPr>
-          <w:sdtEndPr/>
           <w:sdtContent>
             <w:tc>
               <w:tcPr>
@@ -711,7 +1595,7 @@
                 </w:pPr>
                 <w:r>
                   <w:rPr>
-                    <w:rStyle w:val="Textodelmarcadordeposicin"/>
+                    <w:rStyle w:val="PlaceholderText"/>
                     <w:rFonts w:ascii="Arial" w:hAnsi="Arial" w:cs="Arial"/>
                     <w:color w:val="auto"/>
                     <w:sz w:val="18"/>
@@ -738,7 +1622,7 @@
 </file>
 
 <file path=word/endnotes.xml><?xml version="1.0" encoding="utf-8"?>
-<w:endnotes xmlns:wpc="http://schemas.microsoft.com/office/word/2010/wordprocessingCanvas" xmlns:cx="http://schemas.microsoft.com/office/drawing/2014/chartex" xmlns:cx1="http://schemas.microsoft.com/office/drawing/2015/9/8/chartex" xmlns:cx2="http://schemas.microsoft.com/office/drawing/2015/10/21/chartex" xmlns:cx3="http://schemas.microsoft.com/office/drawing/2016/5/9/chartex" xmlns:cx4="http://schemas.microsoft.com/office/drawing/2016/5/10/chartex" xmlns:cx5="http://schemas.microsoft.com/office/drawing/2016/5/11/chartex" xmlns:cx6="http://schemas.microsoft.com/office/drawing/2016/5/12/chartex" xmlns:cx7="http://schemas.microsoft.com/office/drawing/2016/5/13/chartex" xmlns:cx8="http://schemas.microsoft.com/office/drawing/2016/5/14/chartex" xmlns:mc="http://schemas.openxmlformats.org/markup-compatibility/2006" xmlns:aink="http://schemas.microsoft.com/office/drawing/2016/ink" xmlns:am3d="http://schemas.microsoft.com/office/drawing/2017/model3d" xmlns:o="urn:schemas-microsoft-com:office:office" xmlns:r="http://schemas.openxmlformats.org/officeDocument/2006/relationships" xmlns:m="http://schemas.openxmlformats.org/officeDocument/2006/math" xmlns:v="urn:schemas-microsoft-com:vml" xmlns:wp14="http://schemas.microsoft.com/office/word/2010/wordprocessingDrawing" xmlns:wp="http://schemas.openxmlformats.org/drawingml/2006/wordprocessingDrawing" xmlns:w10="urn:schemas-microsoft-com:office:word" xmlns:w="http://schemas.openxmlformats.org/wordprocessingml/2006/main" xmlns:w14="http://schemas.microsoft.com/office/word/2010/wordml" xmlns:w15="http://schemas.microsoft.com/office/word/2012/wordml" xmlns:w16cex="http://schemas.microsoft.com/office/word/2018/wordml/cex" xmlns:w16cid="http://schemas.microsoft.com/office/word/2016/wordml/cid" xmlns:w16="http://schemas.microsoft.com/office/word/2018/wordml" xmlns:w16sdtdh="http://schemas.microsoft.com/office/word/2020/wordml/sdtdatahash" xmlns:w16se="http://schemas.microsoft.com/office/word/2015/wordml/symex" xmlns:wpg="http://schemas.microsoft.com/office/word/2010/wordprocessingGroup" xmlns:wpi="http://schemas.microsoft.com/office/word/2010/wordprocessingInk" xmlns:wne="http://schemas.microsoft.com/office/word/2006/wordml" xmlns:wps="http://schemas.microsoft.com/office/word/2010/wordprocessingShape" mc:Ignorable="w14 w15 w16se w16cid w16 w16cex w16sdtdh wp14">
+<w:endnotes xmlns:wpc="http://schemas.microsoft.com/office/word/2010/wordprocessingCanvas" xmlns:cx="http://schemas.microsoft.com/office/drawing/2014/chartex" xmlns:cx1="http://schemas.microsoft.com/office/drawing/2015/9/8/chartex" xmlns:cx2="http://schemas.microsoft.com/office/drawing/2015/10/21/chartex" xmlns:cx3="http://schemas.microsoft.com/office/drawing/2016/5/9/chartex" xmlns:cx4="http://schemas.microsoft.com/office/drawing/2016/5/10/chartex" xmlns:cx5="http://schemas.microsoft.com/office/drawing/2016/5/11/chartex" xmlns:cx6="http://schemas.microsoft.com/office/drawing/2016/5/12/chartex" xmlns:cx7="http://schemas.microsoft.com/office/drawing/2016/5/13/chartex" xmlns:cx8="http://schemas.microsoft.com/office/drawing/2016/5/14/chartex" xmlns:mc="http://schemas.openxmlformats.org/markup-compatibility/2006" xmlns:aink="http://schemas.microsoft.com/office/drawing/2016/ink" xmlns:am3d="http://schemas.microsoft.com/office/drawing/2017/model3d" xmlns:o="urn:schemas-microsoft-com:office:office" xmlns:oel="http://schemas.microsoft.com/office/2019/extlst" xmlns:r="http://schemas.openxmlformats.org/officeDocument/2006/relationships" xmlns:m="http://schemas.openxmlformats.org/officeDocument/2006/math" xmlns:v="urn:schemas-microsoft-com:vml" xmlns:wp14="http://schemas.microsoft.com/office/word/2010/wordprocessingDrawing" xmlns:wp="http://schemas.openxmlformats.org/drawingml/2006/wordprocessingDrawing" xmlns:w10="urn:schemas-microsoft-com:office:word" xmlns:w="http://schemas.openxmlformats.org/wordprocessingml/2006/main" xmlns:w14="http://schemas.microsoft.com/office/word/2010/wordml" xmlns:w15="http://schemas.microsoft.com/office/word/2012/wordml" xmlns:w16cex="http://schemas.microsoft.com/office/word/2018/wordml/cex" xmlns:w16cid="http://schemas.microsoft.com/office/word/2016/wordml/cid" xmlns:w16="http://schemas.microsoft.com/office/word/2018/wordml" xmlns:w16sdtdh="http://schemas.microsoft.com/office/word/2020/wordml/sdtdatahash" xmlns:w16se="http://schemas.microsoft.com/office/word/2015/wordml/symex" xmlns:wpg="http://schemas.microsoft.com/office/word/2010/wordprocessingGroup" xmlns:wpi="http://schemas.microsoft.com/office/word/2010/wordprocessingInk" xmlns:wne="http://schemas.microsoft.com/office/word/2006/wordml" xmlns:wps="http://schemas.microsoft.com/office/word/2010/wordprocessingShape" mc:Ignorable="w14 w15 w16se w16cid w16 w16cex w16sdtdh wp14">
   <w:endnote w:type="separator" w:id="-1">
     <w:p>
       <w:pPr>
@@ -763,7 +1647,7 @@
 </file>
 
 <file path=word/footnotes.xml><?xml version="1.0" encoding="utf-8"?>
-<w:footnotes xmlns:wpc="http://schemas.microsoft.com/office/word/2010/wordprocessingCanvas" xmlns:cx="http://schemas.microsoft.com/office/drawing/2014/chartex" xmlns:cx1="http://schemas.microsoft.com/office/drawing/2015/9/8/chartex" xmlns:cx2="http://schemas.microsoft.com/office/drawing/2015/10/21/chartex" xmlns:cx3="http://schemas.microsoft.com/office/drawing/2016/5/9/chartex" xmlns:cx4="http://schemas.microsoft.com/office/drawing/2016/5/10/chartex" xmlns:cx5="http://schemas.microsoft.com/office/drawing/2016/5/11/chartex" xmlns:cx6="http://schemas.microsoft.com/office/drawing/2016/5/12/chartex" xmlns:cx7="http://schemas.microsoft.com/office/drawing/2016/5/13/chartex" xmlns:cx8="http://schemas.microsoft.com/office/drawing/2016/5/14/chartex" xmlns:mc="http://schemas.openxmlformats.org/markup-compatibility/2006" xmlns:aink="http://schemas.microsoft.com/office/drawing/2016/ink" xmlns:am3d="http://schemas.microsoft.com/office/drawing/2017/model3d" xmlns:o="urn:schemas-microsoft-com:office:office" xmlns:r="http://schemas.openxmlformats.org/officeDocument/2006/relationships" xmlns:m="http://schemas.openxmlformats.org/officeDocument/2006/math" xmlns:v="urn:schemas-microsoft-com:vml" xmlns:wp14="http://schemas.microsoft.com/office/word/2010/wordprocessingDrawing" xmlns:wp="http://schemas.openxmlformats.org/drawingml/2006/wordprocessingDrawing" xmlns:w10="urn:schemas-microsoft-com:office:word" xmlns:w="http://schemas.openxmlformats.org/wordprocessingml/2006/main" xmlns:w14="http://schemas.microsoft.com/office/word/2010/wordml" xmlns:w15="http://schemas.microsoft.com/office/word/2012/wordml" xmlns:w16cex="http://schemas.microsoft.com/office/word/2018/wordml/cex" xmlns:w16cid="http://schemas.microsoft.com/office/word/2016/wordml/cid" xmlns:w16="http://schemas.microsoft.com/office/word/2018/wordml" xmlns:w16sdtdh="http://schemas.microsoft.com/office/word/2020/wordml/sdtdatahash" xmlns:w16se="http://schemas.microsoft.com/office/word/2015/wordml/symex" xmlns:wpg="http://schemas.microsoft.com/office/word/2010/wordprocessingGroup" xmlns:wpi="http://schemas.microsoft.com/office/word/2010/wordprocessingInk" xmlns:wne="http://schemas.microsoft.com/office/word/2006/wordml" xmlns:wps="http://schemas.microsoft.com/office/word/2010/wordprocessingShape" mc:Ignorable="w14 w15 w16se w16cid w16 w16cex w16sdtdh wp14">
+<w:footnotes xmlns:wpc="http://schemas.microsoft.com/office/word/2010/wordprocessingCanvas" xmlns:cx="http://schemas.microsoft.com/office/drawing/2014/chartex" xmlns:cx1="http://schemas.microsoft.com/office/drawing/2015/9/8/chartex" xmlns:cx2="http://schemas.microsoft.com/office/drawing/2015/10/21/chartex" xmlns:cx3="http://schemas.microsoft.com/office/drawing/2016/5/9/chartex" xmlns:cx4="http://schemas.microsoft.com/office/drawing/2016/5/10/chartex" xmlns:cx5="http://schemas.microsoft.com/office/drawing/2016/5/11/chartex" xmlns:cx6="http://schemas.microsoft.com/office/drawing/2016/5/12/chartex" xmlns:cx7="http://schemas.microsoft.com/office/drawing/2016/5/13/chartex" xmlns:cx8="http://schemas.microsoft.com/office/drawing/2016/5/14/chartex" xmlns:mc="http://schemas.openxmlformats.org/markup-compatibility/2006" xmlns:aink="http://schemas.microsoft.com/office/drawing/2016/ink" xmlns:am3d="http://schemas.microsoft.com/office/drawing/2017/model3d" xmlns:o="urn:schemas-microsoft-com:office:office" xmlns:oel="http://schemas.microsoft.com/office/2019/extlst" xmlns:r="http://schemas.openxmlformats.org/officeDocument/2006/relationships" xmlns:m="http://schemas.openxmlformats.org/officeDocument/2006/math" xmlns:v="urn:schemas-microsoft-com:vml" xmlns:wp14="http://schemas.microsoft.com/office/word/2010/wordprocessingDrawing" xmlns:wp="http://schemas.openxmlformats.org/drawingml/2006/wordprocessingDrawing" xmlns:w10="urn:schemas-microsoft-com:office:word" xmlns:w="http://schemas.openxmlformats.org/wordprocessingml/2006/main" xmlns:w14="http://schemas.microsoft.com/office/word/2010/wordml" xmlns:w15="http://schemas.microsoft.com/office/word/2012/wordml" xmlns:w16cex="http://schemas.microsoft.com/office/word/2018/wordml/cex" xmlns:w16cid="http://schemas.microsoft.com/office/word/2016/wordml/cid" xmlns:w16="http://schemas.microsoft.com/office/word/2018/wordml" xmlns:w16sdtdh="http://schemas.microsoft.com/office/word/2020/wordml/sdtdatahash" xmlns:w16se="http://schemas.microsoft.com/office/word/2015/wordml/symex" xmlns:wpg="http://schemas.microsoft.com/office/word/2010/wordprocessingGroup" xmlns:wpi="http://schemas.microsoft.com/office/word/2010/wordprocessingInk" xmlns:wne="http://schemas.microsoft.com/office/word/2006/wordml" xmlns:wps="http://schemas.microsoft.com/office/word/2010/wordprocessingShape" mc:Ignorable="w14 w15 w16se w16cid w16 w16cex w16sdtdh wp14">
   <w:footnote w:type="separator" w:id="-1">
     <w:p>
       <w:pPr>
@@ -788,7 +1672,7 @@
 </file>
 
 <file path=word/header1.xml><?xml version="1.0" encoding="utf-8"?>
-<w:hdr xmlns:wpc="http://schemas.microsoft.com/office/word/2010/wordprocessingCanvas" xmlns:cx="http://schemas.microsoft.com/office/drawing/2014/chartex" xmlns:cx1="http://schemas.microsoft.com/office/drawing/2015/9/8/chartex" xmlns:cx2="http://schemas.microsoft.com/office/drawing/2015/10/21/chartex" xmlns:cx3="http://schemas.microsoft.com/office/drawing/2016/5/9/chartex" xmlns:cx4="http://schemas.microsoft.com/office/drawing/2016/5/10/chartex" xmlns:cx5="http://schemas.microsoft.com/office/drawing/2016/5/11/chartex" xmlns:cx6="http://schemas.microsoft.com/office/drawing/2016/5/12/chartex" xmlns:cx7="http://schemas.microsoft.com/office/drawing/2016/5/13/chartex" xmlns:cx8="http://schemas.microsoft.com/office/drawing/2016/5/14/chartex" xmlns:mc="http://schemas.openxmlformats.org/markup-compatibility/2006" xmlns:aink="http://schemas.microsoft.com/office/drawing/2016/ink" xmlns:am3d="http://schemas.microsoft.com/office/drawing/2017/model3d" xmlns:o="urn:schemas-microsoft-com:office:office" xmlns:r="http://schemas.openxmlformats.org/officeDocument/2006/relationships" xmlns:m="http://schemas.openxmlformats.org/officeDocument/2006/math" xmlns:v="urn:schemas-microsoft-com:vml" xmlns:wp14="http://schemas.microsoft.com/office/word/2010/wordprocessingDrawing" xmlns:wp="http://schemas.openxmlformats.org/drawingml/2006/wordprocessingDrawing" xmlns:w10="urn:schemas-microsoft-com:office:word" xmlns:w="http://schemas.openxmlformats.org/wordprocessingml/2006/main" xmlns:w14="http://schemas.microsoft.com/office/word/2010/wordml" xmlns:w15="http://schemas.microsoft.com/office/word/2012/wordml" xmlns:w16cex="http://schemas.microsoft.com/office/word/2018/wordml/cex" xmlns:w16cid="http://schemas.microsoft.com/office/word/2016/wordml/cid" xmlns:w16="http://schemas.microsoft.com/office/word/2018/wordml" xmlns:w16sdtdh="http://schemas.microsoft.com/office/word/2020/wordml/sdtdatahash" xmlns:w16se="http://schemas.microsoft.com/office/word/2015/wordml/symex" xmlns:wpg="http://schemas.microsoft.com/office/word/2010/wordprocessingGroup" xmlns:wpi="http://schemas.microsoft.com/office/word/2010/wordprocessingInk" xmlns:wne="http://schemas.microsoft.com/office/word/2006/wordml" xmlns:wps="http://schemas.microsoft.com/office/word/2010/wordprocessingShape" mc:Ignorable="w14 w15 w16se w16cid w16 w16cex w16sdtdh wp14">
+<w:hdr xmlns:wpc="http://schemas.microsoft.com/office/word/2010/wordprocessingCanvas" xmlns:cx="http://schemas.microsoft.com/office/drawing/2014/chartex" xmlns:cx1="http://schemas.microsoft.com/office/drawing/2015/9/8/chartex" xmlns:cx2="http://schemas.microsoft.com/office/drawing/2015/10/21/chartex" xmlns:cx3="http://schemas.microsoft.com/office/drawing/2016/5/9/chartex" xmlns:cx4="http://schemas.microsoft.com/office/drawing/2016/5/10/chartex" xmlns:cx5="http://schemas.microsoft.com/office/drawing/2016/5/11/chartex" xmlns:cx6="http://schemas.microsoft.com/office/drawing/2016/5/12/chartex" xmlns:cx7="http://schemas.microsoft.com/office/drawing/2016/5/13/chartex" xmlns:cx8="http://schemas.microsoft.com/office/drawing/2016/5/14/chartex" xmlns:mc="http://schemas.openxmlformats.org/markup-compatibility/2006" xmlns:aink="http://schemas.microsoft.com/office/drawing/2016/ink" xmlns:am3d="http://schemas.microsoft.com/office/drawing/2017/model3d" xmlns:o="urn:schemas-microsoft-com:office:office" xmlns:oel="http://schemas.microsoft.com/office/2019/extlst" xmlns:r="http://schemas.openxmlformats.org/officeDocument/2006/relationships" xmlns:m="http://schemas.openxmlformats.org/officeDocument/2006/math" xmlns:v="urn:schemas-microsoft-com:vml" xmlns:wp14="http://schemas.microsoft.com/office/word/2010/wordprocessingDrawing" xmlns:wp="http://schemas.openxmlformats.org/drawingml/2006/wordprocessingDrawing" xmlns:w10="urn:schemas-microsoft-com:office:word" xmlns:w="http://schemas.openxmlformats.org/wordprocessingml/2006/main" xmlns:w14="http://schemas.microsoft.com/office/word/2010/wordml" xmlns:w15="http://schemas.microsoft.com/office/word/2012/wordml" xmlns:w16cex="http://schemas.microsoft.com/office/word/2018/wordml/cex" xmlns:w16cid="http://schemas.microsoft.com/office/word/2016/wordml/cid" xmlns:w16="http://schemas.microsoft.com/office/word/2018/wordml" xmlns:w16sdtdh="http://schemas.microsoft.com/office/word/2020/wordml/sdtdatahash" xmlns:w16se="http://schemas.microsoft.com/office/word/2015/wordml/symex" xmlns:wpg="http://schemas.microsoft.com/office/word/2010/wordprocessingGroup" xmlns:wpi="http://schemas.microsoft.com/office/word/2010/wordprocessingInk" xmlns:wne="http://schemas.microsoft.com/office/word/2006/wordml" xmlns:wps="http://schemas.microsoft.com/office/word/2010/wordprocessingShape" mc:Ignorable="w14 w15 w16se w16cid w16 w16cex w16sdtdh wp14">
   <w:p>
     <w:pPr>
       <w:jc w:val="right"/>
@@ -887,7 +1771,7 @@
   </w:p>
   <w:p>
     <w:pPr>
-      <w:pStyle w:val="Encabezado"/>
+      <w:pStyle w:val="Header"/>
       <w:jc w:val="right"/>
     </w:pPr>
   </w:p>
@@ -1293,13 +2177,13 @@
     <w:name w:val="Normal"/>
     <w:qFormat/>
   </w:style>
-  <w:style w:type="character" w:default="1" w:styleId="Fuentedeprrafopredeter">
+  <w:style w:type="character" w:default="1" w:styleId="DefaultParagraphFont">
     <w:name w:val="Default Paragraph Font"/>
     <w:uiPriority w:val="1"/>
     <w:semiHidden/>
     <w:unhideWhenUsed/>
   </w:style>
-  <w:style w:type="table" w:default="1" w:styleId="Tablanormal">
+  <w:style w:type="table" w:default="1" w:styleId="TableNormal">
     <w:name w:val="Normal Table"/>
     <w:uiPriority w:val="99"/>
     <w:semiHidden/>
@@ -1314,16 +2198,16 @@
       </w:tblCellMar>
     </w:tblPr>
   </w:style>
-  <w:style w:type="numbering" w:default="1" w:styleId="Sinlista">
+  <w:style w:type="numbering" w:default="1" w:styleId="NoList">
     <w:name w:val="No List"/>
     <w:uiPriority w:val="99"/>
     <w:semiHidden/>
     <w:unhideWhenUsed/>
   </w:style>
-  <w:style w:type="paragraph" w:styleId="Encabezado">
+  <w:style w:type="paragraph" w:styleId="Header">
     <w:name w:val="header"/>
     <w:basedOn w:val="Normal"/>
-    <w:link w:val="EncabezadoCar"/>
+    <w:link w:val="HeaderChar"/>
     <w:uiPriority w:val="99"/>
     <w:unhideWhenUsed/>
     <w:rsid w:val="009C327F"/>
@@ -1335,17 +2219,17 @@
       <w:spacing w:after="0" w:line="240" w:lineRule="auto"/>
     </w:pPr>
   </w:style>
-  <w:style w:type="character" w:customStyle="1" w:styleId="EncabezadoCar">
-    <w:name w:val="Encabezado Car"/>
-    <w:basedOn w:val="Fuentedeprrafopredeter"/>
-    <w:link w:val="Encabezado"/>
+  <w:style w:type="character" w:customStyle="1" w:styleId="HeaderChar">
+    <w:name w:val="Header Char"/>
+    <w:basedOn w:val="DefaultParagraphFont"/>
+    <w:link w:val="Header"/>
     <w:uiPriority w:val="99"/>
     <w:rsid w:val="009C327F"/>
   </w:style>
-  <w:style w:type="paragraph" w:styleId="Piedepgina">
+  <w:style w:type="paragraph" w:styleId="Footer">
     <w:name w:val="footer"/>
     <w:basedOn w:val="Normal"/>
-    <w:link w:val="PiedepginaCar"/>
+    <w:link w:val="FooterChar"/>
     <w:uiPriority w:val="99"/>
     <w:unhideWhenUsed/>
     <w:rsid w:val="009C327F"/>
@@ -1357,16 +2241,16 @@
       <w:spacing w:after="0" w:line="240" w:lineRule="auto"/>
     </w:pPr>
   </w:style>
-  <w:style w:type="character" w:customStyle="1" w:styleId="PiedepginaCar">
-    <w:name w:val="Pie de página Car"/>
-    <w:basedOn w:val="Fuentedeprrafopredeter"/>
-    <w:link w:val="Piedepgina"/>
+  <w:style w:type="character" w:customStyle="1" w:styleId="FooterChar">
+    <w:name w:val="Footer Char"/>
+    <w:basedOn w:val="DefaultParagraphFont"/>
+    <w:link w:val="Footer"/>
     <w:uiPriority w:val="99"/>
     <w:rsid w:val="009C327F"/>
   </w:style>
-  <w:style w:type="table" w:styleId="Tablaconcuadrcula">
+  <w:style w:type="table" w:styleId="TableGrid">
     <w:name w:val="Table Grid"/>
-    <w:basedOn w:val="Tablanormal"/>
+    <w:basedOn w:val="TableNormal"/>
     <w:uiPriority w:val="39"/>
     <w:rsid w:val="00A01A19"/>
     <w:pPr>
@@ -1389,7 +2273,7 @@
       </w:tblBorders>
     </w:tblPr>
   </w:style>
-  <w:style w:type="paragraph" w:styleId="Sinespaciado">
+  <w:style w:type="paragraph" w:styleId="NoSpacing">
     <w:name w:val="No Spacing"/>
     <w:uiPriority w:val="1"/>
     <w:qFormat/>
@@ -1398,9 +2282,9 @@
       <w:spacing w:after="0" w:line="240" w:lineRule="auto"/>
     </w:pPr>
   </w:style>
-  <w:style w:type="character" w:styleId="Textodelmarcadordeposicin">
+  <w:style w:type="character" w:styleId="PlaceholderText">
     <w:name w:val="Placeholder Text"/>
-    <w:basedOn w:val="Fuentedeprrafopredeter"/>
+    <w:basedOn w:val="DefaultParagraphFont"/>
     <w:uiPriority w:val="99"/>
     <w:semiHidden/>
     <w:rsid w:val="00A01A19"/>
@@ -1412,7 +2296,7 @@
 </file>
 
 <file path=word/glossary/document.xml><?xml version="1.0" encoding="utf-8"?>
-<w:glossaryDocument xmlns:wpc="http://schemas.microsoft.com/office/word/2010/wordprocessingCanvas" xmlns:cx="http://schemas.microsoft.com/office/drawing/2014/chartex" xmlns:cx1="http://schemas.microsoft.com/office/drawing/2015/9/8/chartex" xmlns:cx2="http://schemas.microsoft.com/office/drawing/2015/10/21/chartex" xmlns:cx3="http://schemas.microsoft.com/office/drawing/2016/5/9/chartex" xmlns:cx4="http://schemas.microsoft.com/office/drawing/2016/5/10/chartex" xmlns:cx5="http://schemas.microsoft.com/office/drawing/2016/5/11/chartex" xmlns:cx6="http://schemas.microsoft.com/office/drawing/2016/5/12/chartex" xmlns:cx7="http://schemas.microsoft.com/office/drawing/2016/5/13/chartex" xmlns:cx8="http://schemas.microsoft.com/office/drawing/2016/5/14/chartex" xmlns:mc="http://schemas.openxmlformats.org/markup-compatibility/2006" xmlns:aink="http://schemas.microsoft.com/office/drawing/2016/ink" xmlns:am3d="http://schemas.microsoft.com/office/drawing/2017/model3d" xmlns:o="urn:schemas-microsoft-com:office:office" xmlns:r="http://schemas.openxmlformats.org/officeDocument/2006/relationships" xmlns:m="http://schemas.openxmlformats.org/officeDocument/2006/math" xmlns:v="urn:schemas-microsoft-com:vml" xmlns:wp14="http://schemas.microsoft.com/office/word/2010/wordprocessingDrawing" xmlns:wp="http://schemas.openxmlformats.org/drawingml/2006/wordprocessingDrawing" xmlns:w10="urn:schemas-microsoft-com:office:word" xmlns:w="http://schemas.openxmlformats.org/wordprocessingml/2006/main" xmlns:w14="http://schemas.microsoft.com/office/word/2010/wordml" xmlns:w15="http://schemas.microsoft.com/office/word/2012/wordml" xmlns:w16cex="http://schemas.microsoft.com/office/word/2018/wordml/cex" xmlns:w16cid="http://schemas.microsoft.com/office/word/2016/wordml/cid" xmlns:w16="http://schemas.microsoft.com/office/word/2018/wordml" xmlns:w16sdtdh="http://schemas.microsoft.com/office/word/2020/wordml/sdtdatahash" xmlns:w16se="http://schemas.microsoft.com/office/word/2015/wordml/symex" xmlns:wpg="http://schemas.microsoft.com/office/word/2010/wordprocessingGroup" xmlns:wpi="http://schemas.microsoft.com/office/word/2010/wordprocessingInk" xmlns:wne="http://schemas.microsoft.com/office/word/2006/wordml" xmlns:wps="http://schemas.microsoft.com/office/word/2010/wordprocessingShape" mc:Ignorable="w14 w15 w16se w16cid w16 w16cex w16sdtdh wp14">
+<w:glossaryDocument xmlns:wpc="http://schemas.microsoft.com/office/word/2010/wordprocessingCanvas" xmlns:cx="http://schemas.microsoft.com/office/drawing/2014/chartex" xmlns:cx1="http://schemas.microsoft.com/office/drawing/2015/9/8/chartex" xmlns:cx2="http://schemas.microsoft.com/office/drawing/2015/10/21/chartex" xmlns:cx3="http://schemas.microsoft.com/office/drawing/2016/5/9/chartex" xmlns:cx4="http://schemas.microsoft.com/office/drawing/2016/5/10/chartex" xmlns:cx5="http://schemas.microsoft.com/office/drawing/2016/5/11/chartex" xmlns:cx6="http://schemas.microsoft.com/office/drawing/2016/5/12/chartex" xmlns:cx7="http://schemas.microsoft.com/office/drawing/2016/5/13/chartex" xmlns:cx8="http://schemas.microsoft.com/office/drawing/2016/5/14/chartex" xmlns:mc="http://schemas.openxmlformats.org/markup-compatibility/2006" xmlns:aink="http://schemas.microsoft.com/office/drawing/2016/ink" xmlns:am3d="http://schemas.microsoft.com/office/drawing/2017/model3d" xmlns:o="urn:schemas-microsoft-com:office:office" xmlns:oel="http://schemas.microsoft.com/office/2019/extlst" xmlns:r="http://schemas.openxmlformats.org/officeDocument/2006/relationships" xmlns:m="http://schemas.openxmlformats.org/officeDocument/2006/math" xmlns:v="urn:schemas-microsoft-com:vml" xmlns:wp14="http://schemas.microsoft.com/office/word/2010/wordprocessingDrawing" xmlns:wp="http://schemas.openxmlformats.org/drawingml/2006/wordprocessingDrawing" xmlns:w10="urn:schemas-microsoft-com:office:word" xmlns:w="http://schemas.openxmlformats.org/wordprocessingml/2006/main" xmlns:w14="http://schemas.microsoft.com/office/word/2010/wordml" xmlns:w15="http://schemas.microsoft.com/office/word/2012/wordml" xmlns:w16cex="http://schemas.microsoft.com/office/word/2018/wordml/cex" xmlns:w16cid="http://schemas.microsoft.com/office/word/2016/wordml/cid" xmlns:w16="http://schemas.microsoft.com/office/word/2018/wordml" xmlns:w16sdtdh="http://schemas.microsoft.com/office/word/2020/wordml/sdtdatahash" xmlns:w16se="http://schemas.microsoft.com/office/word/2015/wordml/symex" xmlns:wpg="http://schemas.microsoft.com/office/word/2010/wordprocessingGroup" xmlns:wpi="http://schemas.microsoft.com/office/word/2010/wordprocessingInk" xmlns:wne="http://schemas.microsoft.com/office/word/2006/wordml" xmlns:wps="http://schemas.microsoft.com/office/word/2010/wordprocessingShape" mc:Ignorable="w14 w15 w16se w16cid w16 w16cex w16sdtdh wp14">
   <w:docParts>
     <w:docPart>
       <w:docPartPr>
@@ -1436,7 +2320,7 @@
           </w:pPr>
           <w:r>
             <w:rPr>
-              <w:rStyle w:val="Textodelmarcadordeposicin"/>
+              <w:rStyle w:val="PlaceholderText"/>
               <w:rFonts w:ascii="Arial" w:hAnsi="Arial" w:cs="Arial"/>
               <w:sz w:val="18"/>
               <w:szCs w:val="18"/>
@@ -1465,7 +2349,7 @@
         <w:p>
           <w:r>
             <w:rPr>
-              <w:rStyle w:val="Textodelmarcadordeposicin"/>
+              <w:rStyle w:val="PlaceholderText"/>
             </w:rPr>
             <w:t>Haga clic o pulse aquí para escribir texto.</w:t>
           </w:r>
@@ -1483,7 +2367,7 @@
     <w:charset w:val="00"/>
     <w:family w:val="swiss"/>
     <w:pitch w:val="variable"/>
-    <w:sig w:usb0="E4002EFF" w:usb1="C000247B" w:usb2="00000009" w:usb3="00000000" w:csb0="000001FF" w:csb1="00000000"/>
+    <w:sig w:usb0="E0002AFF" w:usb1="C000247B" w:usb2="00000009" w:usb3="00000000" w:csb0="000001FF" w:csb1="00000000"/>
   </w:font>
   <w:font w:name="Times New Roman">
     <w:panose1 w:val="02020603050405020304"/>
@@ -1504,7 +2388,7 @@
     <w:charset w:val="00"/>
     <w:family w:val="swiss"/>
     <w:pitch w:val="variable"/>
-    <w:sig w:usb0="E4002EFF" w:usb1="C000247B" w:usb2="00000009" w:usb3="00000000" w:csb0="000001FF" w:csb1="00000000"/>
+    <w:sig w:usb0="E0002AFF" w:usb1="C000247B" w:usb2="00000009" w:usb3="00000000" w:csb0="000001FF" w:csb1="00000000"/>
   </w:font>
 </w:fonts>
 </file>
@@ -1533,6 +2417,7 @@
     <w:rsid w:val="001D2B95"/>
     <w:rsid w:val="002562B1"/>
     <w:rsid w:val="00285F32"/>
+    <w:rsid w:val="002A70AF"/>
     <w:rsid w:val="00367219"/>
     <w:rsid w:val="004B7BAB"/>
     <w:rsid w:val="005748FF"/>
@@ -1963,13 +2848,13 @@
     <w:name w:val="Normal"/>
     <w:qFormat/>
   </w:style>
-  <w:style w:type="character" w:default="1" w:styleId="Fuentedeprrafopredeter">
+  <w:style w:type="character" w:default="1" w:styleId="DefaultParagraphFont">
     <w:name w:val="Default Paragraph Font"/>
     <w:uiPriority w:val="1"/>
     <w:semiHidden/>
     <w:unhideWhenUsed/>
   </w:style>
-  <w:style w:type="table" w:default="1" w:styleId="Tablanormal">
+  <w:style w:type="table" w:default="1" w:styleId="TableNormal">
     <w:name w:val="Normal Table"/>
     <w:uiPriority w:val="99"/>
     <w:semiHidden/>
@@ -1984,15 +2869,15 @@
       </w:tblCellMar>
     </w:tblPr>
   </w:style>
-  <w:style w:type="numbering" w:default="1" w:styleId="Sinlista">
+  <w:style w:type="numbering" w:default="1" w:styleId="NoList">
     <w:name w:val="No List"/>
     <w:uiPriority w:val="99"/>
     <w:semiHidden/>
     <w:unhideWhenUsed/>
   </w:style>
-  <w:style w:type="character" w:styleId="Textodelmarcadordeposicin">
+  <w:style w:type="character" w:styleId="PlaceholderText">
     <w:name w:val="Placeholder Text"/>
-    <w:basedOn w:val="Fuentedeprrafopredeter"/>
+    <w:basedOn w:val="DefaultParagraphFont"/>
     <w:uiPriority w:val="99"/>
     <w:semiHidden/>
     <w:rsid w:val="001D2B95"/>
